--- a/Theory Class-Notes/Internals/2nd Internal/2nd Internal Assignment Questions.docx
+++ b/Theory Class-Notes/Internals/2nd Internal/2nd Internal Assignment Questions.docx
@@ -42,7 +42,7 @@
           <w:szCs w:val="32"/>
           <w:lang w:val="en-US"/>
         </w:rPr>
-        <w:t xml:space="preserve"> Sem </w:t>
+        <w:t xml:space="preserve"> </w:t>
       </w:r>
       <w:r>
         <w:rPr>
@@ -52,7 +52,37 @@
           <w:szCs w:val="32"/>
           <w:lang w:val="en-US"/>
         </w:rPr>
-        <w:t>Assignment Questions</w:t>
+        <w:t>Internal</w:t>
+      </w:r>
+      <w:r>
+        <w:rPr>
+          <w:b/>
+          <w:bCs/>
+          <w:sz w:val="32"/>
+          <w:szCs w:val="32"/>
+          <w:lang w:val="en-US"/>
+        </w:rPr>
+        <w:t xml:space="preserve"> </w:t>
+      </w:r>
+      <w:r>
+        <w:rPr>
+          <w:b/>
+          <w:bCs/>
+          <w:sz w:val="32"/>
+          <w:szCs w:val="32"/>
+          <w:lang w:val="en-US"/>
+        </w:rPr>
+        <w:t>Important</w:t>
+      </w:r>
+      <w:r>
+        <w:rPr>
+          <w:b/>
+          <w:bCs/>
+          <w:sz w:val="32"/>
+          <w:szCs w:val="32"/>
+          <w:lang w:val="en-US"/>
+        </w:rPr>
+        <w:t xml:space="preserve"> Questions</w:t>
       </w:r>
     </w:p>
     <w:p>
@@ -66,6 +96,533 @@
           <w:lang w:val="en-US"/>
         </w:rPr>
       </w:pPr>
+      <w:r>
+        <w:rPr>
+          <w:lang w:val="en-US"/>
+        </w:rPr>
+        <w:t xml:space="preserve">What is Inheritance? Discuss different </w:t>
+      </w:r>
+      <w:r>
+        <w:rPr>
+          <w:b/>
+          <w:bCs/>
+          <w:lang w:val="en-US"/>
+        </w:rPr>
+        <w:t>Inheritance Hierarchies</w:t>
+      </w:r>
+      <w:r>
+        <w:rPr>
+          <w:lang w:val="en-US"/>
+        </w:rPr>
+        <w:t xml:space="preserve">. </w:t>
+      </w:r>
+      <w:proofErr w:type="gramStart"/>
+      <w:r>
+        <w:rPr>
+          <w:lang w:val="en-US"/>
+        </w:rPr>
+        <w:t>(</w:t>
+      </w:r>
+      <w:proofErr w:type="gramEnd"/>
+      <w:r>
+        <w:rPr>
+          <w:lang w:val="en-US"/>
+        </w:rPr>
+        <w:t>10)</w:t>
+      </w:r>
+    </w:p>
+    <w:p>
+      <w:pPr>
+        <w:pStyle w:val="ListParagraph"/>
+        <w:numPr>
+          <w:ilvl w:val="0"/>
+          <w:numId w:val="1"/>
+        </w:numPr>
+        <w:rPr>
+          <w:lang w:val="en-US"/>
+        </w:rPr>
+      </w:pPr>
+      <w:r>
+        <w:rPr>
+          <w:lang w:val="en-US"/>
+        </w:rPr>
+        <w:t xml:space="preserve">Explain the usage of </w:t>
+      </w:r>
+      <w:r>
+        <w:rPr>
+          <w:b/>
+          <w:bCs/>
+          <w:lang w:val="en-US"/>
+        </w:rPr>
+        <w:t>final</w:t>
+      </w:r>
+      <w:r>
+        <w:rPr>
+          <w:lang w:val="en-US"/>
+        </w:rPr>
+        <w:t xml:space="preserve"> keyword with suitable example. </w:t>
+      </w:r>
+      <w:proofErr w:type="gramStart"/>
+      <w:r>
+        <w:rPr>
+          <w:lang w:val="en-US"/>
+        </w:rPr>
+        <w:t>(</w:t>
+      </w:r>
+      <w:proofErr w:type="gramEnd"/>
+      <w:r>
+        <w:rPr>
+          <w:lang w:val="en-US"/>
+        </w:rPr>
+        <w:t>8)</w:t>
+      </w:r>
+    </w:p>
+    <w:p>
+      <w:pPr>
+        <w:pStyle w:val="ListParagraph"/>
+        <w:numPr>
+          <w:ilvl w:val="0"/>
+          <w:numId w:val="1"/>
+        </w:numPr>
+        <w:rPr>
+          <w:lang w:val="en-US"/>
+        </w:rPr>
+      </w:pPr>
+      <w:r>
+        <w:rPr>
+          <w:lang w:val="en-US"/>
+        </w:rPr>
+        <w:t xml:space="preserve">Explain the usage of </w:t>
+      </w:r>
+      <w:r>
+        <w:rPr>
+          <w:b/>
+          <w:bCs/>
+          <w:lang w:val="en-US"/>
+        </w:rPr>
+        <w:t>super</w:t>
+      </w:r>
+      <w:r>
+        <w:rPr>
+          <w:lang w:val="en-US"/>
+        </w:rPr>
+        <w:t xml:space="preserve"> keyword with suitable example.</w:t>
+      </w:r>
+      <w:r>
+        <w:rPr>
+          <w:lang w:val="en-US"/>
+        </w:rPr>
+        <w:t xml:space="preserve"> </w:t>
+      </w:r>
+      <w:proofErr w:type="gramStart"/>
+      <w:r>
+        <w:rPr>
+          <w:lang w:val="en-US"/>
+        </w:rPr>
+        <w:t>(</w:t>
+      </w:r>
+      <w:proofErr w:type="gramEnd"/>
+      <w:r>
+        <w:rPr>
+          <w:lang w:val="en-US"/>
+        </w:rPr>
+        <w:t>8)</w:t>
+      </w:r>
+    </w:p>
+    <w:p>
+      <w:pPr>
+        <w:pStyle w:val="ListParagraph"/>
+        <w:numPr>
+          <w:ilvl w:val="0"/>
+          <w:numId w:val="1"/>
+        </w:numPr>
+        <w:rPr>
+          <w:lang w:val="en-US"/>
+        </w:rPr>
+      </w:pPr>
+      <w:r>
+        <w:rPr>
+          <w:lang w:val="en-US"/>
+        </w:rPr>
+        <w:t xml:space="preserve">What is method </w:t>
+      </w:r>
+      <w:r>
+        <w:rPr>
+          <w:b/>
+          <w:bCs/>
+          <w:lang w:val="en-US"/>
+        </w:rPr>
+        <w:t>overloading</w:t>
+      </w:r>
+      <w:r>
+        <w:rPr>
+          <w:lang w:val="en-US"/>
+        </w:rPr>
+        <w:t xml:space="preserve"> and method </w:t>
+      </w:r>
+      <w:r>
+        <w:rPr>
+          <w:b/>
+          <w:bCs/>
+          <w:lang w:val="en-US"/>
+        </w:rPr>
+        <w:t>overriding</w:t>
+      </w:r>
+      <w:r>
+        <w:rPr>
+          <w:lang w:val="en-US"/>
+        </w:rPr>
+        <w:t>. Illustrate with a suitable example. (10)</w:t>
+      </w:r>
+    </w:p>
+    <w:p>
+      <w:pPr>
+        <w:pStyle w:val="ListParagraph"/>
+        <w:numPr>
+          <w:ilvl w:val="0"/>
+          <w:numId w:val="1"/>
+        </w:numPr>
+        <w:rPr>
+          <w:lang w:val="en-US"/>
+        </w:rPr>
+      </w:pPr>
+      <w:r>
+        <w:t xml:space="preserve">Explain the significance of the </w:t>
+      </w:r>
+      <w:r>
+        <w:rPr>
+          <w:rStyle w:val="HTMLCode"/>
+          <w:rFonts w:asciiTheme="minorHAnsi" w:eastAsiaTheme="majorEastAsia" w:hAnsiTheme="minorHAnsi"/>
+          <w:b/>
+          <w:bCs/>
+        </w:rPr>
+        <w:t>Object</w:t>
+      </w:r>
+      <w:r>
+        <w:t xml:space="preserve"> class in Java</w:t>
+      </w:r>
+      <w:r>
+        <w:t xml:space="preserve"> and Explain any 5 methods of Object class with proper syntax and example.</w:t>
+      </w:r>
+      <w:r>
+        <w:t xml:space="preserve"> (10)</w:t>
+      </w:r>
+    </w:p>
+    <w:p>
+      <w:pPr>
+        <w:pStyle w:val="ListParagraph"/>
+        <w:numPr>
+          <w:ilvl w:val="0"/>
+          <w:numId w:val="1"/>
+        </w:numPr>
+        <w:rPr>
+          <w:lang w:val="en-US"/>
+        </w:rPr>
+      </w:pPr>
+      <w:r>
+        <w:rPr>
+          <w:lang w:val="en-US"/>
+        </w:rPr>
+        <w:t xml:space="preserve">Explain </w:t>
+      </w:r>
+      <w:r>
+        <w:rPr>
+          <w:b/>
+          <w:bCs/>
+          <w:lang w:val="en-US"/>
+        </w:rPr>
+        <w:t>abstract</w:t>
+      </w:r>
+      <w:r>
+        <w:rPr>
+          <w:lang w:val="en-US"/>
+        </w:rPr>
+        <w:t xml:space="preserve"> </w:t>
+      </w:r>
+      <w:r>
+        <w:rPr>
+          <w:b/>
+          <w:bCs/>
+          <w:lang w:val="en-US"/>
+        </w:rPr>
+        <w:t>class</w:t>
+      </w:r>
+      <w:r>
+        <w:rPr>
+          <w:lang w:val="en-US"/>
+        </w:rPr>
+        <w:t xml:space="preserve"> and </w:t>
+      </w:r>
+      <w:r>
+        <w:rPr>
+          <w:b/>
+          <w:bCs/>
+          <w:lang w:val="en-US"/>
+        </w:rPr>
+        <w:t>methods</w:t>
+      </w:r>
+      <w:r>
+        <w:rPr>
+          <w:lang w:val="en-US"/>
+        </w:rPr>
+        <w:t xml:space="preserve"> with an example. (</w:t>
+      </w:r>
+      <w:r>
+        <w:rPr>
+          <w:lang w:val="en-US"/>
+        </w:rPr>
+        <w:t>10</w:t>
+      </w:r>
+      <w:r>
+        <w:rPr>
+          <w:lang w:val="en-US"/>
+        </w:rPr>
+        <w:t>)</w:t>
+      </w:r>
+    </w:p>
+    <w:p>
+      <w:pPr>
+        <w:pStyle w:val="ListParagraph"/>
+        <w:numPr>
+          <w:ilvl w:val="0"/>
+          <w:numId w:val="1"/>
+        </w:numPr>
+        <w:rPr>
+          <w:lang w:val="en-US"/>
+        </w:rPr>
+      </w:pPr>
+      <w:r>
+        <w:rPr>
+          <w:lang w:val="en-US"/>
+        </w:rPr>
+        <w:t xml:space="preserve">Write a short note on </w:t>
+      </w:r>
+      <w:r>
+        <w:rPr>
+          <w:b/>
+          <w:bCs/>
+          <w:lang w:val="en-US"/>
+        </w:rPr>
+        <w:t>static</w:t>
+      </w:r>
+      <w:r>
+        <w:rPr>
+          <w:lang w:val="en-US"/>
+        </w:rPr>
+        <w:t xml:space="preserve"> keyword. (4)</w:t>
+      </w:r>
+    </w:p>
+    <w:p>
+      <w:pPr>
+        <w:pStyle w:val="ListParagraph"/>
+        <w:numPr>
+          <w:ilvl w:val="0"/>
+          <w:numId w:val="1"/>
+        </w:numPr>
+        <w:rPr>
+          <w:lang w:val="en-US"/>
+        </w:rPr>
+      </w:pPr>
+      <w:r>
+        <w:rPr>
+          <w:lang w:val="en-US"/>
+        </w:rPr>
+        <w:t xml:space="preserve">Explain </w:t>
+      </w:r>
+      <w:r>
+        <w:rPr>
+          <w:b/>
+          <w:bCs/>
+          <w:lang w:val="en-US"/>
+        </w:rPr>
+        <w:t>method overloading</w:t>
+      </w:r>
+      <w:r>
+        <w:rPr>
+          <w:lang w:val="en-US"/>
+        </w:rPr>
+        <w:t xml:space="preserve"> and </w:t>
+      </w:r>
+      <w:r>
+        <w:rPr>
+          <w:b/>
+          <w:bCs/>
+          <w:lang w:val="en-US"/>
+        </w:rPr>
+        <w:t>Constructor Overloading</w:t>
+      </w:r>
+      <w:r>
+        <w:rPr>
+          <w:lang w:val="en-US"/>
+        </w:rPr>
+        <w:t xml:space="preserve"> with suitable examples. (10)</w:t>
+      </w:r>
+    </w:p>
+    <w:p>
+      <w:pPr>
+        <w:pStyle w:val="ListParagraph"/>
+        <w:numPr>
+          <w:ilvl w:val="0"/>
+          <w:numId w:val="1"/>
+        </w:numPr>
+        <w:rPr>
+          <w:lang w:val="en-US"/>
+        </w:rPr>
+      </w:pPr>
+      <w:r>
+        <w:rPr>
+          <w:lang w:val="en-US"/>
+        </w:rPr>
+        <w:t>Explain the following:</w:t>
+      </w:r>
+      <w:r>
+        <w:rPr>
+          <w:lang w:val="en-US"/>
+        </w:rPr>
+        <w:t xml:space="preserve"> </w:t>
+      </w:r>
+    </w:p>
+    <w:p>
+      <w:pPr>
+        <w:pStyle w:val="ListParagraph"/>
+        <w:numPr>
+          <w:ilvl w:val="1"/>
+          <w:numId w:val="1"/>
+        </w:numPr>
+        <w:rPr>
+          <w:b/>
+          <w:bCs/>
+          <w:lang w:val="en-US"/>
+        </w:rPr>
+      </w:pPr>
+      <w:r>
+        <w:rPr>
+          <w:b/>
+          <w:bCs/>
+          <w:lang w:val="en-US"/>
+        </w:rPr>
+        <w:t xml:space="preserve">final </w:t>
+      </w:r>
+    </w:p>
+    <w:p>
+      <w:pPr>
+        <w:pStyle w:val="ListParagraph"/>
+        <w:numPr>
+          <w:ilvl w:val="1"/>
+          <w:numId w:val="1"/>
+        </w:numPr>
+        <w:rPr>
+          <w:b/>
+          <w:bCs/>
+          <w:lang w:val="en-US"/>
+        </w:rPr>
+      </w:pPr>
+      <w:r>
+        <w:rPr>
+          <w:b/>
+          <w:bCs/>
+          <w:lang w:val="en-US"/>
+        </w:rPr>
+        <w:t xml:space="preserve">abstract </w:t>
+      </w:r>
+    </w:p>
+    <w:p>
+      <w:pPr>
+        <w:pStyle w:val="ListParagraph"/>
+        <w:numPr>
+          <w:ilvl w:val="0"/>
+          <w:numId w:val="1"/>
+        </w:numPr>
+        <w:rPr>
+          <w:lang w:val="en-US"/>
+        </w:rPr>
+      </w:pPr>
+      <w:r>
+        <w:rPr>
+          <w:lang w:val="en-US"/>
+        </w:rPr>
+        <w:t xml:space="preserve">What is </w:t>
+      </w:r>
+      <w:r>
+        <w:rPr>
+          <w:b/>
+          <w:bCs/>
+          <w:lang w:val="en-US"/>
+        </w:rPr>
+        <w:t>Method Overriding</w:t>
+      </w:r>
+      <w:r>
+        <w:rPr>
+          <w:lang w:val="en-US"/>
+        </w:rPr>
+        <w:t xml:space="preserve">? Explain how it allows Java to support </w:t>
+      </w:r>
+      <w:r>
+        <w:rPr>
+          <w:b/>
+          <w:bCs/>
+          <w:lang w:val="en-US"/>
+        </w:rPr>
+        <w:t>Run-Time Polymorphism</w:t>
+      </w:r>
+      <w:r>
+        <w:rPr>
+          <w:lang w:val="en-US"/>
+        </w:rPr>
+        <w:t xml:space="preserve"> with an example.</w:t>
+      </w:r>
+      <w:r>
+        <w:rPr>
+          <w:lang w:val="en-US"/>
+        </w:rPr>
+        <w:t xml:space="preserve"> (10)</w:t>
+      </w:r>
+    </w:p>
+    <w:p>
+      <w:pPr>
+        <w:ind w:left="360"/>
+        <w:rPr>
+          <w:lang w:val="en-US"/>
+        </w:rPr>
+      </w:pPr>
+    </w:p>
+    <w:p>
+      <w:pPr>
+        <w:ind w:left="360"/>
+        <w:rPr>
+          <w:lang w:val="en-US"/>
+        </w:rPr>
+      </w:pPr>
+    </w:p>
+    <w:p>
+      <w:pPr>
+        <w:ind w:left="360"/>
+        <w:rPr>
+          <w:lang w:val="en-US"/>
+        </w:rPr>
+      </w:pPr>
+      <w:r>
+        <w:rPr>
+          <w:b/>
+          <w:bCs/>
+          <w:color w:val="C00000"/>
+          <w:lang w:val="en-US"/>
+        </w:rPr>
+        <w:t>Note:</w:t>
+      </w:r>
+      <w:r>
+        <w:rPr>
+          <w:color w:val="C00000"/>
+          <w:lang w:val="en-US"/>
+        </w:rPr>
+        <w:t xml:space="preserve"> </w:t>
+      </w:r>
+      <w:r>
+        <w:rPr>
+          <w:lang w:val="en-US"/>
+        </w:rPr>
+        <w:t>To write the Assignment consider Question No – 1, 2, 3, 4, 5, 6, 7, 10</w:t>
+      </w:r>
     </w:p>
     <w:sectPr>
       <w:pgSz w:w="11906" w:h="16838"/>
@@ -95,7 +652,7 @@
         <w:rFonts w:hint="default"/>
       </w:rPr>
     </w:lvl>
-    <w:lvl w:ilvl="1" w:tplc="40090019" w:tentative="1">
+    <w:lvl w:ilvl="1" w:tplc="40090019">
       <w:start w:val="1"/>
       <w:numFmt w:val="lowerLetter"/>
       <w:lvlText w:val="%2."/>
@@ -1096,6 +1653,19 @@
       <w:spacing w:val="5"/>
     </w:rPr>
   </w:style>
+  <w:style w:type="character" w:styleId="HTMLCode">
+    <w:name w:val="HTML Code"/>
+    <w:basedOn w:val="DefaultParagraphFont"/>
+    <w:uiPriority w:val="99"/>
+    <w:semiHidden/>
+    <w:unhideWhenUsed/>
+    <w:rsid w:val="00137D66"/>
+    <w:rPr>
+      <w:rFonts w:ascii="Courier New" w:eastAsia="Times New Roman" w:hAnsi="Courier New" w:cs="Courier New"/>
+      <w:sz w:val="20"/>
+      <w:szCs w:val="20"/>
+    </w:rPr>
+  </w:style>
 </w:styles>
 </file>
 
